--- a/documentation/БЖ/БЖ.docx
+++ b/documentation/БЖ/БЖ.docx
@@ -4,9 +4,9 @@
   <w:body>
     <w:p>
       <w:pPr>
+        <w:ind w:firstLine="567"/>
         <w:jc w:val="center"/>
         <w:rPr>
-          <w:rFonts w:ascii="Times New Roman" w:hAnsi="Times New Roman" w:cs="Times New Roman"/>
           <w:b/>
           <w:sz w:val="28"/>
           <w:szCs w:val="28"/>
@@ -14,7 +14,6 @@
       </w:pPr>
       <w:r>
         <w:rPr>
-          <w:rFonts w:ascii="Times New Roman" w:hAnsi="Times New Roman" w:cs="Times New Roman"/>
           <w:b/>
           <w:sz w:val="28"/>
           <w:szCs w:val="28"/>
@@ -23,7 +22,6 @@
       </w:r>
       <w:r>
         <w:rPr>
-          <w:rFonts w:ascii="Times New Roman" w:hAnsi="Times New Roman" w:cs="Times New Roman"/>
           <w:b/>
           <w:sz w:val="28"/>
           <w:szCs w:val="28"/>
@@ -33,19 +31,10 @@
     </w:p>
     <w:p>
       <w:pPr>
+        <w:ind w:firstLine="567"/>
         <w:jc w:val="center"/>
-        <w:rPr>
-          <w:rFonts w:ascii="Times New Roman" w:hAnsi="Times New Roman" w:cs="Times New Roman"/>
-          <w:sz w:val="24"/>
-          <w:szCs w:val="24"/>
-        </w:rPr>
-      </w:pPr>
-      <w:r>
-        <w:rPr>
-          <w:rFonts w:ascii="Times New Roman" w:hAnsi="Times New Roman" w:cs="Times New Roman"/>
-          <w:sz w:val="24"/>
-          <w:szCs w:val="24"/>
-        </w:rPr>
+      </w:pPr>
+      <w:r>
         <w:t>Карточка контроля разработки раздела «Безопасность жизнедеятельности» в дипломном проекте</w:t>
       </w:r>
     </w:p>
@@ -56,9 +45,9 @@
         <w:tblLook w:val="04A0" w:firstRow="1" w:lastRow="0" w:firstColumn="1" w:lastColumn="0" w:noHBand="0" w:noVBand="1"/>
       </w:tblPr>
       <w:tblGrid>
-        <w:gridCol w:w="576"/>
-        <w:gridCol w:w="2882"/>
-        <w:gridCol w:w="5887"/>
+        <w:gridCol w:w="1144"/>
+        <w:gridCol w:w="2823"/>
+        <w:gridCol w:w="5378"/>
       </w:tblGrid>
       <w:tr>
         <w:tc>
@@ -67,28 +56,14 @@
           </w:tcPr>
           <w:p>
             <w:pPr>
+              <w:ind w:firstLine="567"/>
               <w:jc w:val="center"/>
-              <w:rPr>
-                <w:rFonts w:ascii="Times New Roman" w:hAnsi="Times New Roman" w:cs="Times New Roman"/>
-                <w:sz w:val="24"/>
-                <w:szCs w:val="24"/>
-              </w:rPr>
-            </w:pPr>
-            <w:r>
-              <w:rPr>
-                <w:rFonts w:ascii="Times New Roman" w:hAnsi="Times New Roman" w:cs="Times New Roman"/>
-                <w:sz w:val="24"/>
-                <w:szCs w:val="24"/>
-              </w:rPr>
+            </w:pPr>
+            <w:r>
               <w:t xml:space="preserve">№ </w:t>
             </w:r>
             <w:proofErr w:type="spellStart"/>
             <w:r>
-              <w:rPr>
-                <w:rFonts w:ascii="Times New Roman" w:hAnsi="Times New Roman" w:cs="Times New Roman"/>
-                <w:sz w:val="24"/>
-                <w:szCs w:val="24"/>
-              </w:rPr>
               <w:t>пп</w:t>
             </w:r>
             <w:proofErr w:type="spellEnd"/>
@@ -100,19 +75,10 @@
           </w:tcPr>
           <w:p>
             <w:pPr>
+              <w:ind w:firstLine="567"/>
               <w:jc w:val="center"/>
-              <w:rPr>
-                <w:rFonts w:ascii="Times New Roman" w:hAnsi="Times New Roman" w:cs="Times New Roman"/>
-                <w:sz w:val="24"/>
-                <w:szCs w:val="24"/>
-              </w:rPr>
-            </w:pPr>
-            <w:r>
-              <w:rPr>
-                <w:rFonts w:ascii="Times New Roman" w:hAnsi="Times New Roman" w:cs="Times New Roman"/>
-                <w:sz w:val="24"/>
-                <w:szCs w:val="24"/>
-              </w:rPr>
+            </w:pPr>
+            <w:r>
               <w:t>Наименование</w:t>
             </w:r>
           </w:p>
@@ -123,19 +89,10 @@
           </w:tcPr>
           <w:p>
             <w:pPr>
+              <w:ind w:firstLine="567"/>
               <w:jc w:val="center"/>
-              <w:rPr>
-                <w:rFonts w:ascii="Times New Roman" w:hAnsi="Times New Roman" w:cs="Times New Roman"/>
-                <w:sz w:val="24"/>
-                <w:szCs w:val="24"/>
-              </w:rPr>
-            </w:pPr>
-            <w:r>
-              <w:rPr>
-                <w:rFonts w:ascii="Times New Roman" w:hAnsi="Times New Roman" w:cs="Times New Roman"/>
-                <w:sz w:val="24"/>
-                <w:szCs w:val="24"/>
-              </w:rPr>
+            </w:pPr>
+            <w:r>
               <w:t>Содержание и сроки исполнения</w:t>
             </w:r>
           </w:p>
@@ -148,49 +105,28 @@
           </w:tcPr>
           <w:p>
             <w:pPr>
+              <w:ind w:firstLine="567"/>
               <w:jc w:val="center"/>
+            </w:pPr>
+            <w:r>
+              <w:t>1</w:t>
+            </w:r>
+          </w:p>
+        </w:tc>
+        <w:tc>
+          <w:tcPr>
+            <w:tcW w:w="2934" w:type="dxa"/>
+          </w:tcPr>
+          <w:p>
+            <w:pPr>
+              <w:ind w:firstLine="567"/>
+              <w:jc w:val="center"/>
+            </w:pPr>
+            <w:r>
+              <w:t>ФИ</w:t>
+            </w:r>
+            <w:r>
               <w:rPr>
-                <w:rFonts w:ascii="Times New Roman" w:hAnsi="Times New Roman" w:cs="Times New Roman"/>
-                <w:sz w:val="24"/>
-                <w:szCs w:val="24"/>
-              </w:rPr>
-            </w:pPr>
-            <w:r>
-              <w:rPr>
-                <w:rFonts w:ascii="Times New Roman" w:hAnsi="Times New Roman" w:cs="Times New Roman"/>
-                <w:sz w:val="24"/>
-                <w:szCs w:val="24"/>
-              </w:rPr>
-              <w:t>1</w:t>
-            </w:r>
-          </w:p>
-        </w:tc>
-        <w:tc>
-          <w:tcPr>
-            <w:tcW w:w="2934" w:type="dxa"/>
-          </w:tcPr>
-          <w:p>
-            <w:pPr>
-              <w:jc w:val="center"/>
-              <w:rPr>
-                <w:rFonts w:ascii="Times New Roman" w:hAnsi="Times New Roman" w:cs="Times New Roman"/>
-                <w:sz w:val="24"/>
-                <w:szCs w:val="24"/>
-              </w:rPr>
-            </w:pPr>
-            <w:r>
-              <w:rPr>
-                <w:rFonts w:ascii="Times New Roman" w:hAnsi="Times New Roman" w:cs="Times New Roman"/>
-                <w:sz w:val="24"/>
-                <w:szCs w:val="24"/>
-              </w:rPr>
-              <w:t>ФИ</w:t>
-            </w:r>
-            <w:r>
-              <w:rPr>
-                <w:rFonts w:ascii="Times New Roman" w:hAnsi="Times New Roman" w:cs="Times New Roman"/>
-                <w:sz w:val="24"/>
-                <w:szCs w:val="24"/>
                 <w:highlight w:val="yellow"/>
               </w:rPr>
               <w:t>О</w:t>
@@ -203,29 +139,15 @@
           </w:tcPr>
           <w:p>
             <w:pPr>
+              <w:ind w:firstLine="567"/>
               <w:jc w:val="center"/>
-              <w:rPr>
-                <w:rFonts w:ascii="Times New Roman" w:hAnsi="Times New Roman" w:cs="Times New Roman"/>
-                <w:sz w:val="24"/>
-                <w:szCs w:val="24"/>
-              </w:rPr>
             </w:pPr>
             <w:proofErr w:type="spellStart"/>
             <w:r>
-              <w:rPr>
-                <w:rFonts w:ascii="Times New Roman" w:hAnsi="Times New Roman" w:cs="Times New Roman"/>
-                <w:sz w:val="24"/>
-                <w:szCs w:val="24"/>
-              </w:rPr>
               <w:t>Крылосов</w:t>
             </w:r>
             <w:proofErr w:type="spellEnd"/>
             <w:r>
-              <w:rPr>
-                <w:rFonts w:ascii="Times New Roman" w:hAnsi="Times New Roman" w:cs="Times New Roman"/>
-                <w:sz w:val="24"/>
-                <w:szCs w:val="24"/>
-              </w:rPr>
               <w:t xml:space="preserve"> Андрей Александрович</w:t>
             </w:r>
           </w:p>
@@ -238,19 +160,10 @@
           </w:tcPr>
           <w:p>
             <w:pPr>
+              <w:ind w:firstLine="567"/>
               <w:jc w:val="center"/>
-              <w:rPr>
-                <w:rFonts w:ascii="Times New Roman" w:hAnsi="Times New Roman" w:cs="Times New Roman"/>
-                <w:sz w:val="24"/>
-                <w:szCs w:val="24"/>
-              </w:rPr>
-            </w:pPr>
-            <w:r>
-              <w:rPr>
-                <w:rFonts w:ascii="Times New Roman" w:hAnsi="Times New Roman" w:cs="Times New Roman"/>
-                <w:sz w:val="24"/>
-                <w:szCs w:val="24"/>
-              </w:rPr>
+            </w:pPr>
+            <w:r>
               <w:t>2</w:t>
             </w:r>
           </w:p>
@@ -261,19 +174,10 @@
           </w:tcPr>
           <w:p>
             <w:pPr>
+              <w:ind w:firstLine="567"/>
               <w:jc w:val="center"/>
-              <w:rPr>
-                <w:rFonts w:ascii="Times New Roman" w:hAnsi="Times New Roman" w:cs="Times New Roman"/>
-                <w:sz w:val="24"/>
-                <w:szCs w:val="24"/>
-              </w:rPr>
-            </w:pPr>
-            <w:r>
-              <w:rPr>
-                <w:rFonts w:ascii="Times New Roman" w:hAnsi="Times New Roman" w:cs="Times New Roman"/>
-                <w:sz w:val="24"/>
-                <w:szCs w:val="24"/>
-              </w:rPr>
+            </w:pPr>
+            <w:r>
               <w:t>Факультет группа кафедра</w:t>
             </w:r>
           </w:p>
@@ -290,19 +194,9 @@
                 <w:tab w:val="left" w:pos="5387"/>
               </w:tabs>
               <w:spacing w:line="360" w:lineRule="auto"/>
-              <w:ind w:left="851"/>
-              <w:rPr>
-                <w:rFonts w:ascii="Times New Roman" w:hAnsi="Times New Roman" w:cs="Times New Roman"/>
-                <w:sz w:val="24"/>
-                <w:szCs w:val="24"/>
-              </w:rPr>
-            </w:pPr>
-            <w:r>
-              <w:rPr>
-                <w:rFonts w:ascii="Times New Roman" w:hAnsi="Times New Roman" w:cs="Times New Roman"/>
-                <w:sz w:val="24"/>
-                <w:szCs w:val="24"/>
-              </w:rPr>
+              <w:ind w:left="851" w:firstLine="567"/>
+            </w:pPr>
+            <w:r>
               <w:t>АБ - 66</w:t>
             </w:r>
           </w:p>
@@ -315,49 +209,28 @@
           </w:tcPr>
           <w:p>
             <w:pPr>
+              <w:ind w:firstLine="567"/>
               <w:jc w:val="center"/>
+            </w:pPr>
+            <w:r>
+              <w:t>3</w:t>
+            </w:r>
+          </w:p>
+        </w:tc>
+        <w:tc>
+          <w:tcPr>
+            <w:tcW w:w="2934" w:type="dxa"/>
+          </w:tcPr>
+          <w:p>
+            <w:pPr>
+              <w:ind w:firstLine="567"/>
+              <w:jc w:val="center"/>
+            </w:pPr>
+            <w:r>
+              <w:t xml:space="preserve">Тема дипломного проекта и </w:t>
+            </w:r>
+            <w:r>
               <w:rPr>
-                <w:rFonts w:ascii="Times New Roman" w:hAnsi="Times New Roman" w:cs="Times New Roman"/>
-                <w:sz w:val="24"/>
-                <w:szCs w:val="24"/>
-              </w:rPr>
-            </w:pPr>
-            <w:r>
-              <w:rPr>
-                <w:rFonts w:ascii="Times New Roman" w:hAnsi="Times New Roman" w:cs="Times New Roman"/>
-                <w:sz w:val="24"/>
-                <w:szCs w:val="24"/>
-              </w:rPr>
-              <w:t>3</w:t>
-            </w:r>
-          </w:p>
-        </w:tc>
-        <w:tc>
-          <w:tcPr>
-            <w:tcW w:w="2934" w:type="dxa"/>
-          </w:tcPr>
-          <w:p>
-            <w:pPr>
-              <w:jc w:val="center"/>
-              <w:rPr>
-                <w:rFonts w:ascii="Times New Roman" w:hAnsi="Times New Roman" w:cs="Times New Roman"/>
-                <w:sz w:val="24"/>
-                <w:szCs w:val="24"/>
-              </w:rPr>
-            </w:pPr>
-            <w:r>
-              <w:rPr>
-                <w:rFonts w:ascii="Times New Roman" w:hAnsi="Times New Roman" w:cs="Times New Roman"/>
-                <w:sz w:val="24"/>
-                <w:szCs w:val="24"/>
-              </w:rPr>
-              <w:t xml:space="preserve">Тема дипломного проекта и </w:t>
-            </w:r>
-            <w:r>
-              <w:rPr>
-                <w:rFonts w:ascii="Times New Roman" w:hAnsi="Times New Roman" w:cs="Times New Roman"/>
-                <w:sz w:val="24"/>
-                <w:szCs w:val="24"/>
                 <w:highlight w:val="yellow"/>
               </w:rPr>
               <w:t>фамилия руководителя</w:t>
@@ -370,12 +243,8 @@
           </w:tcPr>
           <w:p>
             <w:pPr>
+              <w:ind w:firstLine="567"/>
               <w:jc w:val="center"/>
-              <w:rPr>
-                <w:rFonts w:ascii="Times New Roman" w:hAnsi="Times New Roman" w:cs="Times New Roman"/>
-                <w:sz w:val="24"/>
-                <w:szCs w:val="24"/>
-              </w:rPr>
             </w:pPr>
             <w:r>
               <w:rPr>
@@ -407,19 +276,10 @@
           </w:tcPr>
           <w:p>
             <w:pPr>
+              <w:ind w:firstLine="567"/>
               <w:jc w:val="center"/>
-              <w:rPr>
-                <w:rFonts w:ascii="Times New Roman" w:hAnsi="Times New Roman" w:cs="Times New Roman"/>
-                <w:sz w:val="24"/>
-                <w:szCs w:val="24"/>
-              </w:rPr>
-            </w:pPr>
-            <w:r>
-              <w:rPr>
-                <w:rFonts w:ascii="Times New Roman" w:hAnsi="Times New Roman" w:cs="Times New Roman"/>
-                <w:sz w:val="24"/>
-                <w:szCs w:val="24"/>
-              </w:rPr>
+            </w:pPr>
+            <w:r>
               <w:t>4</w:t>
             </w:r>
           </w:p>
@@ -431,28 +291,15 @@
           </w:tcPr>
           <w:p>
             <w:pPr>
-              <w:rPr>
-                <w:rFonts w:ascii="Times New Roman" w:hAnsi="Times New Roman" w:cs="Times New Roman"/>
-                <w:sz w:val="24"/>
-                <w:szCs w:val="24"/>
-              </w:rPr>
-            </w:pPr>
-            <w:r>
-              <w:rPr>
-                <w:rFonts w:ascii="Times New Roman" w:hAnsi="Times New Roman" w:cs="Times New Roman"/>
-                <w:sz w:val="24"/>
-                <w:szCs w:val="24"/>
-              </w:rPr>
+              <w:ind w:firstLine="567"/>
+            </w:pPr>
+            <w:r>
               <w:t>Задание по разделу БЖ</w:t>
             </w:r>
           </w:p>
           <w:p>
             <w:pPr>
-              <w:rPr>
-                <w:rFonts w:ascii="Times New Roman" w:hAnsi="Times New Roman" w:cs="Times New Roman"/>
-                <w:sz w:val="24"/>
-                <w:szCs w:val="24"/>
-              </w:rPr>
+              <w:ind w:firstLine="567"/>
             </w:pPr>
           </w:p>
         </w:tc>
@@ -464,19 +311,10 @@
           </w:tcPr>
           <w:p>
             <w:pPr>
+              <w:ind w:firstLine="567"/>
               <w:jc w:val="center"/>
-              <w:rPr>
-                <w:rFonts w:ascii="Times New Roman" w:hAnsi="Times New Roman" w:cs="Times New Roman"/>
-                <w:sz w:val="24"/>
-                <w:szCs w:val="24"/>
-              </w:rPr>
-            </w:pPr>
-            <w:r>
-              <w:rPr>
-                <w:rFonts w:ascii="Times New Roman" w:hAnsi="Times New Roman" w:cs="Times New Roman"/>
-                <w:sz w:val="24"/>
-                <w:szCs w:val="24"/>
-              </w:rPr>
+            </w:pPr>
+            <w:r>
               <w:t>4.1.</w:t>
             </w:r>
           </w:p>
@@ -488,19 +326,10 @@
           </w:tcPr>
           <w:p>
             <w:pPr>
+              <w:ind w:firstLine="567"/>
               <w:jc w:val="both"/>
-              <w:rPr>
-                <w:rFonts w:ascii="Times New Roman" w:hAnsi="Times New Roman" w:cs="Times New Roman"/>
-                <w:sz w:val="24"/>
-                <w:szCs w:val="24"/>
-              </w:rPr>
-            </w:pPr>
-            <w:r>
-              <w:rPr>
-                <w:rFonts w:ascii="Times New Roman" w:hAnsi="Times New Roman" w:cs="Times New Roman"/>
-                <w:sz w:val="24"/>
-                <w:szCs w:val="24"/>
-              </w:rPr>
+            </w:pPr>
+            <w:r>
               <w:t>Особенности воздействия электронных систем на здоровье пользователей</w:t>
             </w:r>
           </w:p>
@@ -513,19 +342,10 @@
           </w:tcPr>
           <w:p>
             <w:pPr>
+              <w:ind w:firstLine="567"/>
               <w:jc w:val="center"/>
-              <w:rPr>
-                <w:rFonts w:ascii="Times New Roman" w:hAnsi="Times New Roman" w:cs="Times New Roman"/>
-                <w:sz w:val="24"/>
-                <w:szCs w:val="24"/>
-              </w:rPr>
-            </w:pPr>
-            <w:r>
-              <w:rPr>
-                <w:rFonts w:ascii="Times New Roman" w:hAnsi="Times New Roman" w:cs="Times New Roman"/>
-                <w:sz w:val="24"/>
-                <w:szCs w:val="24"/>
-              </w:rPr>
+            </w:pPr>
+            <w:r>
               <w:t>4.2</w:t>
             </w:r>
           </w:p>
@@ -537,18 +357,9 @@
           </w:tcPr>
           <w:p>
             <w:pPr>
-              <w:rPr>
-                <w:rFonts w:ascii="Times New Roman" w:hAnsi="Times New Roman" w:cs="Times New Roman"/>
-                <w:sz w:val="24"/>
-                <w:szCs w:val="24"/>
-              </w:rPr>
-            </w:pPr>
-            <w:r>
-              <w:rPr>
-                <w:rFonts w:ascii="Times New Roman" w:hAnsi="Times New Roman" w:cs="Times New Roman"/>
-                <w:sz w:val="24"/>
-                <w:szCs w:val="24"/>
-              </w:rPr>
+              <w:ind w:firstLine="567"/>
+            </w:pPr>
+            <w:r>
               <w:t>Эргономические требования к системам отображения информации</w:t>
             </w:r>
           </w:p>
@@ -561,19 +372,10 @@
           </w:tcPr>
           <w:p>
             <w:pPr>
+              <w:ind w:firstLine="567"/>
               <w:jc w:val="center"/>
-              <w:rPr>
-                <w:rFonts w:ascii="Times New Roman" w:hAnsi="Times New Roman" w:cs="Times New Roman"/>
-                <w:sz w:val="24"/>
-                <w:szCs w:val="24"/>
-              </w:rPr>
-            </w:pPr>
-            <w:r>
-              <w:rPr>
-                <w:rFonts w:ascii="Times New Roman" w:hAnsi="Times New Roman" w:cs="Times New Roman"/>
-                <w:sz w:val="24"/>
-                <w:szCs w:val="24"/>
-              </w:rPr>
+            </w:pPr>
+            <w:r>
               <w:t>4.3</w:t>
             </w:r>
           </w:p>
@@ -585,18 +387,9 @@
           </w:tcPr>
           <w:p>
             <w:pPr>
-              <w:rPr>
-                <w:rFonts w:ascii="Times New Roman" w:hAnsi="Times New Roman" w:cs="Times New Roman"/>
-                <w:sz w:val="24"/>
-                <w:szCs w:val="24"/>
-              </w:rPr>
-            </w:pPr>
-            <w:r>
-              <w:rPr>
-                <w:rFonts w:ascii="Times New Roman" w:hAnsi="Times New Roman" w:cs="Times New Roman"/>
-                <w:sz w:val="24"/>
-                <w:szCs w:val="24"/>
-              </w:rPr>
+              <w:ind w:firstLine="567"/>
+            </w:pPr>
+            <w:r>
               <w:t>Режимы труда и отдыха при работе с электронными устройствами</w:t>
             </w:r>
           </w:p>
@@ -609,19 +402,10 @@
           </w:tcPr>
           <w:p>
             <w:pPr>
+              <w:ind w:firstLine="567"/>
               <w:jc w:val="center"/>
-              <w:rPr>
-                <w:rFonts w:ascii="Times New Roman" w:hAnsi="Times New Roman" w:cs="Times New Roman"/>
-                <w:sz w:val="24"/>
-                <w:szCs w:val="24"/>
-              </w:rPr>
-            </w:pPr>
-            <w:r>
-              <w:rPr>
-                <w:rFonts w:ascii="Times New Roman" w:hAnsi="Times New Roman" w:cs="Times New Roman"/>
-                <w:sz w:val="24"/>
-                <w:szCs w:val="24"/>
-              </w:rPr>
+            </w:pPr>
+            <w:r>
               <w:t xml:space="preserve">4.4. </w:t>
             </w:r>
           </w:p>
@@ -633,18 +417,9 @@
           </w:tcPr>
           <w:p>
             <w:pPr>
-              <w:rPr>
-                <w:rFonts w:ascii="Times New Roman" w:hAnsi="Times New Roman" w:cs="Times New Roman"/>
-                <w:sz w:val="24"/>
-                <w:szCs w:val="24"/>
-              </w:rPr>
-            </w:pPr>
-            <w:r>
-              <w:rPr>
-                <w:rFonts w:ascii="Times New Roman" w:hAnsi="Times New Roman" w:cs="Times New Roman"/>
-                <w:sz w:val="24"/>
-                <w:szCs w:val="24"/>
-              </w:rPr>
+              <w:ind w:firstLine="567"/>
+            </w:pPr>
+            <w:r>
               <w:t>Экологические проблемы утилизации электронных гаджетов</w:t>
             </w:r>
           </w:p>
@@ -657,19 +432,10 @@
           </w:tcPr>
           <w:p>
             <w:pPr>
+              <w:ind w:firstLine="567"/>
               <w:jc w:val="center"/>
-              <w:rPr>
-                <w:rFonts w:ascii="Times New Roman" w:hAnsi="Times New Roman" w:cs="Times New Roman"/>
-                <w:sz w:val="24"/>
-                <w:szCs w:val="24"/>
-              </w:rPr>
-            </w:pPr>
-            <w:r>
-              <w:rPr>
-                <w:rFonts w:ascii="Times New Roman" w:hAnsi="Times New Roman" w:cs="Times New Roman"/>
-                <w:sz w:val="24"/>
-                <w:szCs w:val="24"/>
-              </w:rPr>
+            </w:pPr>
+            <w:r>
               <w:t>5</w:t>
             </w:r>
           </w:p>
@@ -680,19 +446,10 @@
           </w:tcPr>
           <w:p>
             <w:pPr>
+              <w:ind w:firstLine="567"/>
               <w:jc w:val="center"/>
-              <w:rPr>
-                <w:rFonts w:ascii="Times New Roman" w:hAnsi="Times New Roman" w:cs="Times New Roman"/>
-                <w:sz w:val="24"/>
-                <w:szCs w:val="24"/>
-              </w:rPr>
-            </w:pPr>
-            <w:r>
-              <w:rPr>
-                <w:rFonts w:ascii="Times New Roman" w:hAnsi="Times New Roman" w:cs="Times New Roman"/>
-                <w:sz w:val="24"/>
-                <w:szCs w:val="24"/>
-              </w:rPr>
+            </w:pPr>
+            <w:r>
               <w:t>Сроки</w:t>
             </w:r>
           </w:p>
@@ -703,12 +460,8 @@
           </w:tcPr>
           <w:p>
             <w:pPr>
+              <w:ind w:firstLine="567"/>
               <w:jc w:val="center"/>
-              <w:rPr>
-                <w:rFonts w:ascii="Times New Roman" w:hAnsi="Times New Roman" w:cs="Times New Roman"/>
-                <w:sz w:val="24"/>
-                <w:szCs w:val="24"/>
-              </w:rPr>
             </w:pPr>
           </w:p>
         </w:tc>
@@ -723,19 +476,10 @@
           </w:tcPr>
           <w:p>
             <w:pPr>
+              <w:ind w:firstLine="567"/>
               <w:jc w:val="center"/>
-              <w:rPr>
-                <w:rFonts w:ascii="Times New Roman" w:hAnsi="Times New Roman" w:cs="Times New Roman"/>
-                <w:sz w:val="24"/>
-                <w:szCs w:val="24"/>
-              </w:rPr>
-            </w:pPr>
-            <w:r>
-              <w:rPr>
-                <w:rFonts w:ascii="Times New Roman" w:hAnsi="Times New Roman" w:cs="Times New Roman"/>
-                <w:sz w:val="24"/>
-                <w:szCs w:val="24"/>
-              </w:rPr>
+            </w:pPr>
+            <w:r>
               <w:t>5.1.</w:t>
             </w:r>
           </w:p>
@@ -747,21 +491,13 @@
           </w:tcPr>
           <w:p>
             <w:pPr>
-              <w:rPr>
-                <w:rFonts w:ascii="Times New Roman" w:hAnsi="Times New Roman" w:cs="Times New Roman"/>
-                <w:sz w:val="24"/>
-                <w:szCs w:val="24"/>
-              </w:rPr>
-            </w:pPr>
-          </w:p>
-          <w:p>
-            <w:pPr>
+              <w:ind w:firstLine="567"/>
+            </w:pPr>
+          </w:p>
+          <w:p>
+            <w:pPr>
+              <w:ind w:firstLine="567"/>
               <w:jc w:val="center"/>
-              <w:rPr>
-                <w:rFonts w:ascii="Times New Roman" w:hAnsi="Times New Roman" w:cs="Times New Roman"/>
-                <w:sz w:val="24"/>
-                <w:szCs w:val="24"/>
-              </w:rPr>
             </w:pPr>
           </w:p>
         </w:tc>
@@ -776,19 +512,10 @@
           </w:tcPr>
           <w:p>
             <w:pPr>
+              <w:ind w:firstLine="567"/>
               <w:jc w:val="center"/>
-              <w:rPr>
-                <w:rFonts w:ascii="Times New Roman" w:hAnsi="Times New Roman" w:cs="Times New Roman"/>
-                <w:sz w:val="24"/>
-                <w:szCs w:val="24"/>
-              </w:rPr>
-            </w:pPr>
-            <w:r>
-              <w:rPr>
-                <w:rFonts w:ascii="Times New Roman" w:hAnsi="Times New Roman" w:cs="Times New Roman"/>
-                <w:sz w:val="24"/>
-                <w:szCs w:val="24"/>
-              </w:rPr>
+            </w:pPr>
+            <w:r>
               <w:t>5.2</w:t>
             </w:r>
           </w:p>
@@ -800,11 +527,7 @@
           </w:tcPr>
           <w:p>
             <w:pPr>
-              <w:rPr>
-                <w:rFonts w:ascii="Times New Roman" w:hAnsi="Times New Roman" w:cs="Times New Roman"/>
-                <w:sz w:val="24"/>
-                <w:szCs w:val="24"/>
-              </w:rPr>
+              <w:ind w:firstLine="567"/>
             </w:pPr>
           </w:p>
         </w:tc>
@@ -819,19 +542,10 @@
           </w:tcPr>
           <w:p>
             <w:pPr>
+              <w:ind w:firstLine="567"/>
               <w:jc w:val="center"/>
-              <w:rPr>
-                <w:rFonts w:ascii="Times New Roman" w:hAnsi="Times New Roman" w:cs="Times New Roman"/>
-                <w:sz w:val="24"/>
-                <w:szCs w:val="24"/>
-              </w:rPr>
-            </w:pPr>
-            <w:r>
-              <w:rPr>
-                <w:rFonts w:ascii="Times New Roman" w:hAnsi="Times New Roman" w:cs="Times New Roman"/>
-                <w:sz w:val="24"/>
-                <w:szCs w:val="24"/>
-              </w:rPr>
+            </w:pPr>
+            <w:r>
               <w:t>5.3.</w:t>
             </w:r>
           </w:p>
@@ -843,12 +557,8 @@
           </w:tcPr>
           <w:p>
             <w:pPr>
+              <w:ind w:firstLine="567"/>
               <w:jc w:val="center"/>
-              <w:rPr>
-                <w:rFonts w:ascii="Times New Roman" w:hAnsi="Times New Roman" w:cs="Times New Roman"/>
-                <w:sz w:val="24"/>
-                <w:szCs w:val="24"/>
-              </w:rPr>
             </w:pPr>
           </w:p>
         </w:tc>
@@ -856,113 +566,600 @@
     </w:tbl>
     <w:p>
       <w:pPr>
-        <w:rPr>
-          <w:rFonts w:ascii="Times New Roman" w:hAnsi="Times New Roman" w:cs="Times New Roman"/>
-          <w:sz w:val="24"/>
-          <w:szCs w:val="24"/>
-        </w:rPr>
-      </w:pPr>
-    </w:p>
-    <w:p>
-      <w:pPr>
-        <w:rPr>
-          <w:rFonts w:ascii="Times New Roman" w:hAnsi="Times New Roman" w:cs="Times New Roman"/>
-          <w:sz w:val="24"/>
-          <w:szCs w:val="24"/>
-        </w:rPr>
-      </w:pPr>
-      <w:r>
-        <w:rPr>
-          <w:rFonts w:ascii="Times New Roman" w:hAnsi="Times New Roman" w:cs="Times New Roman"/>
-          <w:sz w:val="24"/>
-          <w:szCs w:val="24"/>
-        </w:rPr>
+        <w:ind w:firstLine="567"/>
+      </w:pPr>
+    </w:p>
+    <w:p>
+      <w:pPr>
+        <w:ind w:firstLine="567"/>
+      </w:pPr>
+      <w:r>
         <w:t xml:space="preserve">Консультант по </w:t>
       </w:r>
       <w:proofErr w:type="spellStart"/>
       <w:r>
-        <w:rPr>
-          <w:rFonts w:ascii="Times New Roman" w:hAnsi="Times New Roman" w:cs="Times New Roman"/>
-          <w:sz w:val="24"/>
-          <w:szCs w:val="24"/>
-        </w:rPr>
         <w:t>БЖ_______________________Студент</w:t>
       </w:r>
       <w:proofErr w:type="spellEnd"/>
       <w:r>
-        <w:rPr>
-          <w:rFonts w:ascii="Times New Roman" w:hAnsi="Times New Roman" w:cs="Times New Roman"/>
-          <w:sz w:val="24"/>
-          <w:szCs w:val="24"/>
-        </w:rPr>
         <w:t xml:space="preserve"> ___________________________</w:t>
       </w:r>
     </w:p>
     <w:p>
       <w:pPr>
-        <w:rPr>
-          <w:rFonts w:ascii="Times New Roman" w:hAnsi="Times New Roman" w:cs="Times New Roman"/>
-          <w:sz w:val="24"/>
-          <w:szCs w:val="24"/>
-        </w:rPr>
-      </w:pPr>
-    </w:p>
-    <w:p>
-      <w:pPr>
-        <w:rPr>
-          <w:rFonts w:ascii="Times New Roman" w:hAnsi="Times New Roman" w:cs="Times New Roman"/>
-          <w:sz w:val="24"/>
-          <w:szCs w:val="24"/>
-        </w:rPr>
-      </w:pPr>
-      <w:r>
-        <w:rPr>
-          <w:rFonts w:ascii="Times New Roman" w:hAnsi="Times New Roman" w:cs="Times New Roman"/>
-          <w:sz w:val="24"/>
-          <w:szCs w:val="24"/>
-        </w:rPr>
+        <w:ind w:firstLine="567"/>
+      </w:pPr>
+    </w:p>
+    <w:p>
+      <w:pPr>
+        <w:ind w:firstLine="567"/>
+      </w:pPr>
+      <w:r>
+        <w:t>«____</w:t>
+      </w:r>
+      <w:proofErr w:type="gramStart"/>
+      <w:r>
+        <w:t>_»_</w:t>
+      </w:r>
+      <w:proofErr w:type="gramEnd"/>
+      <w:r>
+        <w:t>_____________2020</w:t>
+      </w:r>
+      <w:r>
+        <w:tab/>
+      </w:r>
+      <w:r>
+        <w:tab/>
+      </w:r>
+      <w:r>
+        <w:tab/>
+      </w:r>
+      <w:r>
+        <w:tab/>
+      </w:r>
+      <w:r>
         <w:t>«_____»______________2020</w:t>
       </w:r>
-      <w:r>
-        <w:rPr>
-          <w:rFonts w:ascii="Times New Roman" w:hAnsi="Times New Roman" w:cs="Times New Roman"/>
-          <w:sz w:val="24"/>
-          <w:szCs w:val="24"/>
-        </w:rPr>
-        <w:tab/>
-      </w:r>
-      <w:r>
-        <w:rPr>
-          <w:rFonts w:ascii="Times New Roman" w:hAnsi="Times New Roman" w:cs="Times New Roman"/>
-          <w:sz w:val="24"/>
-          <w:szCs w:val="24"/>
-        </w:rPr>
-        <w:tab/>
-      </w:r>
-      <w:r>
-        <w:rPr>
-          <w:rFonts w:ascii="Times New Roman" w:hAnsi="Times New Roman" w:cs="Times New Roman"/>
-          <w:sz w:val="24"/>
-          <w:szCs w:val="24"/>
-        </w:rPr>
-        <w:tab/>
-      </w:r>
-      <w:r>
-        <w:rPr>
-          <w:rFonts w:ascii="Times New Roman" w:hAnsi="Times New Roman" w:cs="Times New Roman"/>
-          <w:sz w:val="24"/>
-          <w:szCs w:val="24"/>
-        </w:rPr>
-        <w:tab/>
-      </w:r>
-      <w:r>
-        <w:rPr>
-          <w:rFonts w:ascii="Times New Roman" w:hAnsi="Times New Roman" w:cs="Times New Roman"/>
-          <w:sz w:val="24"/>
-          <w:szCs w:val="24"/>
-        </w:rPr>
-        <w:t>«_____»______________2020</w:t>
-      </w:r>
+    </w:p>
+    <w:p>
+      <w:pPr>
+        <w:ind w:firstLine="567"/>
+      </w:pPr>
+      <w:r>
+        <w:br w:type="page"/>
+      </w:r>
+    </w:p>
+    <w:p>
+      <w:pPr>
+        <w:pStyle w:val="1"/>
+        <w:ind w:firstLine="567"/>
+        <w:rPr>
+          <w:rFonts w:eastAsia="Times New Roman"/>
+          <w:lang w:eastAsia="ru-RU"/>
+        </w:rPr>
+      </w:pPr>
+      <w:r>
+        <w:rPr>
+          <w:rFonts w:eastAsia="Times New Roman"/>
+          <w:lang w:eastAsia="ru-RU"/>
+        </w:rPr>
+        <w:lastRenderedPageBreak/>
+        <w:t>6</w:t>
+      </w:r>
+      <w:r>
+        <w:rPr>
+          <w:rFonts w:eastAsia="Times New Roman"/>
+          <w:lang w:eastAsia="ru-RU"/>
+        </w:rPr>
+        <w:t xml:space="preserve"> Безопасность жизнедеятельности </w:t>
+      </w:r>
+    </w:p>
+    <w:p>
+      <w:pPr>
+        <w:pStyle w:val="2"/>
+        <w:ind w:firstLine="567"/>
+        <w:rPr>
+          <w:rFonts w:eastAsia="Times New Roman"/>
+          <w:lang w:eastAsia="ru-RU"/>
+        </w:rPr>
+      </w:pPr>
+      <w:r>
+        <w:rPr>
+          <w:rFonts w:eastAsia="Times New Roman"/>
+          <w:lang w:eastAsia="ru-RU"/>
+        </w:rPr>
+        <w:t>6</w:t>
+      </w:r>
+      <w:r>
+        <w:rPr>
+          <w:rFonts w:eastAsia="Times New Roman"/>
+          <w:lang w:eastAsia="ru-RU"/>
+        </w:rPr>
+        <w:t xml:space="preserve">.1 Постановка задачи </w:t>
+      </w:r>
+    </w:p>
+    <w:p>
+      <w:pPr>
+        <w:ind w:firstLine="567"/>
+      </w:pPr>
+      <w:r>
+        <w:t xml:space="preserve">В данном разделе необходимо рассмотреть следующие вопросы: </w:t>
+      </w:r>
+    </w:p>
+    <w:p>
+      <w:pPr>
+        <w:ind w:firstLine="567"/>
+      </w:pPr>
+      <w:r>
+        <w:rPr>
+          <w:rFonts w:ascii="Cambria Math" w:hAnsi="Cambria Math" w:cs="Cambria Math"/>
+        </w:rPr>
+        <w:t>⎯</w:t>
+      </w:r>
+      <w:r>
+        <w:t xml:space="preserve"> </w:t>
+      </w:r>
+      <w:r>
+        <w:t>Особенности воздействия электронных систем на здоровье пользователей</w:t>
+      </w:r>
+      <w:r>
+        <w:t xml:space="preserve">; </w:t>
+      </w:r>
+    </w:p>
+    <w:p>
+      <w:pPr>
+        <w:spacing w:after="200" w:line="276" w:lineRule="auto"/>
+        <w:ind w:firstLine="567"/>
+        <w:rPr>
+          <w:rFonts w:eastAsiaTheme="minorHAnsi"/>
+          <w:lang w:eastAsia="en-US"/>
+        </w:rPr>
+      </w:pPr>
+      <w:r>
+        <w:rPr>
+          <w:rFonts w:ascii="Cambria Math" w:hAnsi="Cambria Math" w:cs="Cambria Math"/>
+        </w:rPr>
+        <w:t>⎯</w:t>
+      </w:r>
+      <w:r>
+        <w:t xml:space="preserve"> </w:t>
+      </w:r>
+      <w:r>
+        <w:t>Эргономические требования к системам отображения информации</w:t>
+      </w:r>
+      <w:r>
+        <w:t xml:space="preserve">; </w:t>
+      </w:r>
+    </w:p>
+    <w:p>
+      <w:pPr>
+        <w:spacing w:after="200" w:line="276" w:lineRule="auto"/>
+        <w:ind w:firstLine="567"/>
+        <w:rPr>
+          <w:rFonts w:eastAsiaTheme="minorHAnsi"/>
+          <w:lang w:eastAsia="en-US"/>
+        </w:rPr>
+      </w:pPr>
+      <w:r>
+        <w:rPr>
+          <w:rFonts w:ascii="Cambria Math" w:hAnsi="Cambria Math" w:cs="Cambria Math"/>
+        </w:rPr>
+        <w:t>⎯</w:t>
+      </w:r>
+      <w:r>
+        <w:t xml:space="preserve"> </w:t>
+      </w:r>
+      <w:r>
+        <w:t>Режимы труда и отдыха при работе с электронными устройствами</w:t>
+      </w:r>
+      <w:r>
+        <w:t xml:space="preserve">; </w:t>
+      </w:r>
+    </w:p>
+    <w:p>
+      <w:pPr>
+        <w:spacing w:after="200" w:line="276" w:lineRule="auto"/>
+        <w:ind w:firstLine="567"/>
+      </w:pPr>
+      <w:r>
+        <w:rPr>
+          <w:rFonts w:ascii="Cambria Math" w:hAnsi="Cambria Math" w:cs="Cambria Math"/>
+        </w:rPr>
+        <w:t>⎯</w:t>
+      </w:r>
+      <w:r>
+        <w:t xml:space="preserve"> </w:t>
+      </w:r>
+      <w:r>
+        <w:t>Экологические проблемы утилизации электронных гаджетов</w:t>
+      </w:r>
+      <w:r>
+        <w:t>.</w:t>
+      </w:r>
+    </w:p>
+    <w:p>
+      <w:pPr>
+        <w:spacing w:after="200" w:line="276" w:lineRule="auto"/>
+        <w:ind w:firstLine="567"/>
+      </w:pPr>
+      <w:r>
+        <w:t xml:space="preserve">6.2 </w:t>
+      </w:r>
+      <w:r>
+        <w:t>Особенности воздействия электронных систем на здоровье пользователей</w:t>
+      </w:r>
+    </w:p>
+    <w:p>
+      <w:pPr>
+        <w:spacing w:after="200" w:line="276" w:lineRule="auto"/>
+        <w:ind w:firstLine="567"/>
+      </w:pPr>
+    </w:p>
+    <w:p>
+      <w:pPr>
+        <w:spacing w:after="200" w:line="276" w:lineRule="auto"/>
+        <w:ind w:firstLine="567"/>
+      </w:pPr>
+      <w:r>
+        <w:t xml:space="preserve">6.3 </w:t>
+      </w:r>
+      <w:r>
+        <w:t>Эргономические требования к системам отображения информации</w:t>
+      </w:r>
+    </w:p>
+    <w:p>
+      <w:pPr>
+        <w:spacing w:after="200" w:line="276" w:lineRule="auto"/>
+        <w:ind w:firstLine="567"/>
+      </w:pPr>
+    </w:p>
+    <w:p>
+      <w:pPr>
+        <w:spacing w:after="200" w:line="276" w:lineRule="auto"/>
+        <w:ind w:firstLine="567"/>
+      </w:pPr>
+      <w:r>
+        <w:t xml:space="preserve">6.4 </w:t>
+      </w:r>
+      <w:r>
+        <w:t>Режимы труда и отдыха при работе с электронными устройствами</w:t>
+      </w:r>
+    </w:p>
+    <w:p>
+      <w:r>
+        <w:t xml:space="preserve">Условия труда – это совокупность факторов производственной (рабочей) среды и трудового процесса, оказывающих влияние на работоспособность и здоровье человека. Оптимальные условия труда – это условия труда, при которых воздействие на работника вредных и (или) опасных производственных факторов отсутствует или </w:t>
+      </w:r>
+      <w:proofErr w:type="gramStart"/>
+      <w:r>
+        <w:t>уровни воздействия</w:t>
+      </w:r>
+      <w:proofErr w:type="gramEnd"/>
+      <w:r>
+        <w:t xml:space="preserve"> которых не превышают уровни, установленные нормативами (гигиеническими нормативами) условий труда и принятые в качестве безопасных для человека, и создаются предпосылки для поддержания высокого уровня работоспособности работника. Согласно </w:t>
+      </w:r>
+      <w:proofErr w:type="spellStart"/>
+      <w:r>
+        <w:t>СанПин</w:t>
+      </w:r>
+      <w:proofErr w:type="spellEnd"/>
+      <w:r>
+        <w:t xml:space="preserve"> 2.2.2/2.4.1340-03 «Гигиенические требования к персональным электронно-вычислительным машинам и организации работы» требованиями для оптимального условия труда в части организации режимов труда и отдыха являются: Трудовая деятельность должна разделяться на 3 группы: группа А - работа по считыванию информации с экрана ВДТ с предварительным запросом; группа Б</w:t>
+      </w:r>
+    </w:p>
+    <w:p>
+      <w:r>
+        <w:t>- работа по вводу информации; группа В - творческая работа в режиме диалога с ПЭВМ. При выполнении в течение рабочей смены работ, относящихся к разным видам трудовой деятельности, за основную работу с ПЭВМ следует принимать такую, которая занимает не менее 50 % времени в течение рабочей смены или рабочего дня. Для видов трудовой деятельности устанавливается 3 категории тяжести и напряженности работы с ПЭВМ, которые определяются: для группы А - по суммарному числу считываемых знаков за рабочую смену, но не более 60 000 знаков за смену; для группы Б - по суммарному числу считываемых или вводимых знаков за рабочую смену, но не более 40 000 знаков за смену; для группы В - по суммарному времени непосредственной работы с ПЭВМ за рабочую смену, но не более 6 ч за смену. В зависимости от категории трудовой деятельности и уровня нагрузки за рабочую смену при работе с ПЭВМ устанавливается суммарное время регламентированных перерывов. [28]</w:t>
+      </w:r>
+    </w:p>
+    <w:p>
+      <w:r>
+        <w:t>Таблица 1.2 - Суммарное время регламентированных перерывов в зависимости от продолжительности работы, вида и категории трудовой деятельности с ПЭВМ</w:t>
+      </w:r>
+    </w:p>
+    <w:p>
+      <w:pPr>
+        <w:spacing w:after="200" w:line="276" w:lineRule="auto"/>
+        <w:ind w:firstLine="567"/>
+        <w:rPr>
+          <w:lang w:val="en-US"/>
+        </w:rPr>
+      </w:pPr>
+      <w:r>
+        <w:rPr>
+          <w:lang w:val="en-US"/>
+        </w:rPr>
+        <w:lastRenderedPageBreak/>
+        <w:drawing>
+          <wp:inline distT="0" distB="0" distL="0" distR="0" wp14:anchorId="09CDA7F9" wp14:editId="202768C2">
+            <wp:extent cx="5940425" cy="3404235"/>
+            <wp:effectExtent l="0" t="0" r="3175" b="0"/>
+            <wp:docPr id="1" name="Рисунок 1"/>
+            <wp:cNvGraphicFramePr>
+              <a:graphicFrameLocks xmlns:a="http://schemas.openxmlformats.org/drawingml/2006/main" noChangeAspect="1"/>
+            </wp:cNvGraphicFramePr>
+            <a:graphic xmlns:a="http://schemas.openxmlformats.org/drawingml/2006/main">
+              <a:graphicData uri="http://schemas.openxmlformats.org/drawingml/2006/picture">
+                <pic:pic xmlns:pic="http://schemas.openxmlformats.org/drawingml/2006/picture">
+                  <pic:nvPicPr>
+                    <pic:cNvPr id="1" name=""/>
+                    <pic:cNvPicPr/>
+                  </pic:nvPicPr>
+                  <pic:blipFill>
+                    <a:blip r:embed="rId5"/>
+                    <a:stretch>
+                      <a:fillRect/>
+                    </a:stretch>
+                  </pic:blipFill>
+                  <pic:spPr>
+                    <a:xfrm>
+                      <a:off x="0" y="0"/>
+                      <a:ext cx="5940425" cy="3404235"/>
+                    </a:xfrm>
+                    <a:prstGeom prst="rect">
+                      <a:avLst/>
+                    </a:prstGeom>
+                  </pic:spPr>
+                </pic:pic>
+              </a:graphicData>
+            </a:graphic>
+          </wp:inline>
+        </w:drawing>
+      </w:r>
+    </w:p>
+    <w:p>
+      <w:r>
+        <w:t>Для предупреждения преждевременной утомляемости пользователей ПЭВМ рекомендуется организовывать рабочую смену путем чередования работ с использованием ПЭВМ и без него. При возникновении у работающих с ПЭВМ зрительного дискомфорта и других неблагоприятных субъективных ощущений, несмотря на соблюдение санитарно-гигиенических и эргономических требований, рекомендуется применять индивидуальный подход с ограничением времени работы с ПЭВМ. В случаях, когда характер работы требует постоянного взаимодействия с ВДТ (набор текстов или ввод данных и т. п.) с напряжением внимания и сосредоточенности, при исключении возможности периодического переключения на другие виды трудовой деятельности, не связанные с ПЭВМ, рекомендуется организация перерывов на 10—15 мин через каждые 45— 60 мин работы.</w:t>
+      </w:r>
+    </w:p>
+    <w:p>
+      <w:r>
+        <w:t xml:space="preserve">При работе с ПЭВМ в ночную смену (с 22 до 6 ч), независимо от категории и вида трудовой деятельности, продолжительность регламентированных перерывов следует увеличивать на 30 %. Во время регламентированных перерывов с целью снижения </w:t>
+      </w:r>
+      <w:proofErr w:type="spellStart"/>
+      <w:r>
+        <w:t>нервноэмоционального</w:t>
+      </w:r>
+      <w:proofErr w:type="spellEnd"/>
+      <w:r>
+        <w:t xml:space="preserve"> напряжения, утомления зрительного анализатора, устранения влияния гиподинамии и гипокинезии, предотвращения развития </w:t>
+      </w:r>
+      <w:proofErr w:type="spellStart"/>
+      <w:r>
+        <w:t>позотонического</w:t>
+      </w:r>
+      <w:proofErr w:type="spellEnd"/>
+      <w:r>
+        <w:t xml:space="preserve"> утомления целесообразно выполнять комплексы упражнений. Работающим на ПЭВМ с высоким уровнем напряженности во время регламентированных перерывов и в конце рабочего дня рекомендуется психологическая разгрузка в специально оборудованных помещениях (комната психологической разгрузки). [28]</w:t>
+      </w:r>
+    </w:p>
+    <w:p>
+      <w:pPr>
+        <w:spacing w:after="200" w:line="276" w:lineRule="auto"/>
+        <w:ind w:firstLine="567"/>
+      </w:pPr>
+    </w:p>
+    <w:p>
+      <w:pPr>
+        <w:spacing w:after="200" w:line="276" w:lineRule="auto"/>
+        <w:ind w:firstLine="567"/>
+      </w:pPr>
+      <w:r>
+        <w:t xml:space="preserve">6.5 </w:t>
+      </w:r>
+      <w:r>
+        <w:t>Экологические проблемы утилизации электронных гаджетов.</w:t>
+      </w:r>
+    </w:p>
+    <w:p>
+      <w:r>
+        <w:t xml:space="preserve">Устаревшие персональные компьютеры или их элементы должны быть правильно утилизированы в целях предотвращения вредного воздействия отходов производства и потребления на здоровье человека и окружающую среду, а также вовлечения таких отходов в хозяйственный оборот в качестве дополнительных источников сырья. За несоблюдение законодательства России по утилизации офисной техники на организацию могут быть наложены штрафные санкции. [41] Выбрасывание компьютерной техники ведет к загрязнению окружающей среды. Персональный компьютер включает в свой состав как органические составляющие (пластик различных видов, материалы на основе </w:t>
+      </w:r>
+      <w:r>
+        <w:lastRenderedPageBreak/>
+        <w:t xml:space="preserve">поливинилхлорида, </w:t>
+      </w:r>
+      <w:r>
+        <w:t>фенол формальдегида</w:t>
+      </w:r>
+      <w:r>
+        <w:t>), так и почти полный набор металлов, в том числе и драгоценных. В связи с этим организации требуется документально контролировать оборот средств компьютерной техники от поступления до выбытия. Согласно Приказу ГТК РФ от 19.11.2002 N 1224 «О порядке учета и хранения изделий и материалов, изготовленных с применением драгоценных металлов и драгоценных камней», организация вправе:</w:t>
+      </w:r>
+    </w:p>
+    <w:p>
+      <w:r>
+        <w:rPr>
+          <w:rFonts w:ascii="Cambria Math" w:hAnsi="Cambria Math" w:cs="Cambria Math"/>
+        </w:rPr>
+        <w:t>⎯</w:t>
+      </w:r>
+      <w:r>
+        <w:t xml:space="preserve"> самостоятельно обрабатывать (перерабатывать) собранный лом, содержащий драгоценные металлы; </w:t>
+      </w:r>
+      <w:r>
+        <w:rPr>
+          <w:rFonts w:ascii="Cambria Math" w:hAnsi="Cambria Math" w:cs="Cambria Math"/>
+        </w:rPr>
+        <w:t>⎯</w:t>
+      </w:r>
+      <w:r>
+        <w:t xml:space="preserve"> реализовывать лом, содержащий драгоценные металлы; </w:t>
+      </w:r>
+      <w:r>
+        <w:rPr>
+          <w:rFonts w:ascii="Cambria Math" w:hAnsi="Cambria Math" w:cs="Cambria Math"/>
+        </w:rPr>
+        <w:t>⎯</w:t>
+      </w:r>
+      <w:r>
+        <w:t xml:space="preserve"> передавать на давальческой основе аффинажным организациям или организациям, осуществляющим деятельность по заготовке лома и отходов, первичной обработке и переработке, для дальнейшего производства и аффинажа. Процесс утилизации компьютерной техники включает следующие пункты: </w:t>
+      </w:r>
+      <w:r>
+        <w:rPr>
+          <w:rFonts w:ascii="Cambria Math" w:hAnsi="Cambria Math" w:cs="Cambria Math"/>
+        </w:rPr>
+        <w:t>⎯</w:t>
+      </w:r>
+      <w:r>
+        <w:t xml:space="preserve"> создание внутренней комиссии в организации, которая решит, что нужно списать; </w:t>
+      </w:r>
+      <w:r>
+        <w:rPr>
+          <w:rFonts w:ascii="Cambria Math" w:hAnsi="Cambria Math" w:cs="Cambria Math"/>
+        </w:rPr>
+        <w:t>⎯</w:t>
+      </w:r>
+      <w:r>
+        <w:t xml:space="preserve"> составление экспертного заключения и подтверждение невозможности дальше пользоваться компьютерным оборудованием; </w:t>
+      </w:r>
+      <w:r>
+        <w:rPr>
+          <w:rFonts w:ascii="Cambria Math" w:hAnsi="Cambria Math" w:cs="Cambria Math"/>
+        </w:rPr>
+        <w:t>⎯</w:t>
+      </w:r>
+      <w:r>
+        <w:t xml:space="preserve"> осуществление списания компьютерной техники, которое будет отражено в бухгалтерском учете; </w:t>
+      </w:r>
+      <w:r>
+        <w:rPr>
+          <w:rFonts w:ascii="Cambria Math" w:hAnsi="Cambria Math" w:cs="Cambria Math"/>
+        </w:rPr>
+        <w:t>⎯</w:t>
+      </w:r>
+      <w:r>
+        <w:t xml:space="preserve"> утилизация мусора на лицензированном предприятии и получение документального подтверждения о проведенных действиях (акт выполненной работы, приема-передачи). </w:t>
+      </w:r>
+      <w:r>
+        <w:rPr>
+          <w:rFonts w:ascii="Cambria Math" w:hAnsi="Cambria Math" w:cs="Cambria Math"/>
+        </w:rPr>
+        <w:t>⎯</w:t>
+      </w:r>
+      <w:r>
+        <w:t xml:space="preserve"> утилизация персональных компьютеров имеет определенные сложности в реализации, но это необходимый этап в поддержании экологической ситуации. [29]</w:t>
+      </w:r>
+    </w:p>
+    <w:p>
+      <w:pPr>
+        <w:spacing w:after="200" w:line="276" w:lineRule="auto"/>
+        <w:ind w:firstLine="567"/>
+      </w:pPr>
+    </w:p>
+    <w:p>
+      <w:pPr>
+        <w:spacing w:after="200" w:line="276" w:lineRule="auto"/>
+        <w:ind w:firstLine="567"/>
+      </w:pPr>
+      <w:r>
+        <w:t>6.6 Вывод</w:t>
+      </w:r>
+    </w:p>
+    <w:p>
+      <w:r>
+        <w:t>В данном разделе были рассмотрены вопросы</w:t>
+      </w:r>
+      <w:r>
+        <w:t>:</w:t>
+      </w:r>
+    </w:p>
+    <w:p>
+      <w:pPr>
+        <w:ind w:firstLine="567"/>
+      </w:pPr>
+    </w:p>
+    <w:p>
+      <w:pPr>
+        <w:ind w:firstLine="567"/>
+      </w:pPr>
+      <w:r>
+        <w:rPr>
+          <w:rFonts w:ascii="Cambria Math" w:hAnsi="Cambria Math" w:cs="Cambria Math"/>
+        </w:rPr>
+        <w:t>⎯</w:t>
+      </w:r>
+      <w:r>
+        <w:t xml:space="preserve"> </w:t>
+      </w:r>
+      <w:r>
+        <w:t>Особенности воздействия электронных систем на здоровье пользователей</w:t>
+      </w:r>
+      <w:r>
+        <w:t xml:space="preserve">; </w:t>
+      </w:r>
+    </w:p>
+    <w:p>
+      <w:pPr>
+        <w:spacing w:after="200" w:line="276" w:lineRule="auto"/>
+        <w:ind w:firstLine="567"/>
+        <w:rPr>
+          <w:rFonts w:eastAsiaTheme="minorHAnsi"/>
+          <w:lang w:eastAsia="en-US"/>
+        </w:rPr>
+      </w:pPr>
+      <w:r>
+        <w:rPr>
+          <w:rFonts w:ascii="Cambria Math" w:hAnsi="Cambria Math" w:cs="Cambria Math"/>
+        </w:rPr>
+        <w:t>⎯</w:t>
+      </w:r>
+      <w:r>
+        <w:t xml:space="preserve"> </w:t>
+      </w:r>
+      <w:r>
+        <w:t>Эргономические требования к системам отображения информации</w:t>
+      </w:r>
+      <w:r>
+        <w:t xml:space="preserve">; </w:t>
+      </w:r>
+    </w:p>
+    <w:p>
+      <w:pPr>
+        <w:spacing w:after="200" w:line="276" w:lineRule="auto"/>
+        <w:ind w:firstLine="567"/>
+        <w:rPr>
+          <w:rFonts w:eastAsiaTheme="minorHAnsi"/>
+          <w:lang w:eastAsia="en-US"/>
+        </w:rPr>
+      </w:pPr>
+      <w:r>
+        <w:rPr>
+          <w:rFonts w:ascii="Cambria Math" w:hAnsi="Cambria Math" w:cs="Cambria Math"/>
+        </w:rPr>
+        <w:t>⎯</w:t>
+      </w:r>
+      <w:r>
+        <w:t xml:space="preserve"> </w:t>
+      </w:r>
+      <w:r>
+        <w:t>Режимы труда и отдыха при работе с электронными устройствами</w:t>
+      </w:r>
+      <w:r>
+        <w:t xml:space="preserve">; </w:t>
+      </w:r>
+    </w:p>
+    <w:p>
+      <w:pPr>
+        <w:spacing w:after="200" w:line="276" w:lineRule="auto"/>
+        <w:ind w:firstLine="567"/>
+      </w:pPr>
+      <w:r>
+        <w:rPr>
+          <w:rFonts w:ascii="Cambria Math" w:hAnsi="Cambria Math" w:cs="Cambria Math"/>
+        </w:rPr>
+        <w:t>⎯</w:t>
+      </w:r>
+      <w:r>
+        <w:t xml:space="preserve"> </w:t>
+      </w:r>
+      <w:r>
+        <w:t>Экологические проблемы утилизации электронных гаджетов.</w:t>
+      </w:r>
+    </w:p>
+    <w:p>
+      <w:pPr>
+        <w:spacing w:after="200" w:line="276" w:lineRule="auto"/>
+        <w:ind w:firstLine="567"/>
+      </w:pPr>
     </w:p>
     <w:sectPr>
       <w:pgSz w:w="11906" w:h="16838"/>
@@ -1520,7 +1717,7 @@
     <w:lsdException w:name="Table Web 2" w:semiHidden="1" w:unhideWhenUsed="1"/>
     <w:lsdException w:name="Table Web 3" w:semiHidden="1" w:unhideWhenUsed="1"/>
     <w:lsdException w:name="Balloon Text" w:semiHidden="1" w:unhideWhenUsed="1"/>
-    <w:lsdException w:name="Table Grid" w:semiHidden="1" w:uiPriority="59" w:unhideWhenUsed="1"/>
+    <w:lsdException w:name="Table Grid" w:uiPriority="59"/>
     <w:lsdException w:name="Table Theme" w:semiHidden="1" w:unhideWhenUsed="1"/>
     <w:lsdException w:name="Placeholder Text" w:semiHidden="1"/>
     <w:lsdException w:name="No Spacing" w:uiPriority="1" w:qFormat="1"/>
@@ -1746,6 +1943,61 @@
   <w:style w:type="paragraph" w:default="1" w:styleId="a">
     <w:name w:val="Normal"/>
     <w:qFormat/>
+    <w:rsid w:val="00B1144C"/>
+    <w:pPr>
+      <w:spacing w:after="0" w:line="240" w:lineRule="auto"/>
+    </w:pPr>
+    <w:rPr>
+      <w:rFonts w:ascii="Times New Roman" w:eastAsia="Times New Roman" w:hAnsi="Times New Roman" w:cs="Times New Roman"/>
+      <w:sz w:val="24"/>
+      <w:szCs w:val="24"/>
+      <w:lang w:eastAsia="ru-RU"/>
+    </w:rPr>
+  </w:style>
+  <w:style w:type="paragraph" w:styleId="1">
+    <w:name w:val="heading 1"/>
+    <w:basedOn w:val="a"/>
+    <w:next w:val="a"/>
+    <w:link w:val="10"/>
+    <w:uiPriority w:val="9"/>
+    <w:qFormat/>
+    <w:rsid w:val="00B1144C"/>
+    <w:pPr>
+      <w:keepNext/>
+      <w:keepLines/>
+      <w:spacing w:before="240" w:line="276" w:lineRule="auto"/>
+      <w:outlineLvl w:val="0"/>
+    </w:pPr>
+    <w:rPr>
+      <w:rFonts w:asciiTheme="majorHAnsi" w:eastAsiaTheme="majorEastAsia" w:hAnsiTheme="majorHAnsi" w:cstheme="majorBidi"/>
+      <w:color w:val="365F91" w:themeColor="accent1" w:themeShade="BF"/>
+      <w:sz w:val="32"/>
+      <w:szCs w:val="32"/>
+      <w:lang w:eastAsia="en-US"/>
+    </w:rPr>
+  </w:style>
+  <w:style w:type="paragraph" w:styleId="2">
+    <w:name w:val="heading 2"/>
+    <w:basedOn w:val="a"/>
+    <w:next w:val="a"/>
+    <w:link w:val="20"/>
+    <w:uiPriority w:val="9"/>
+    <w:unhideWhenUsed/>
+    <w:qFormat/>
+    <w:rsid w:val="00B1144C"/>
+    <w:pPr>
+      <w:keepNext/>
+      <w:keepLines/>
+      <w:spacing w:before="40" w:line="276" w:lineRule="auto"/>
+      <w:outlineLvl w:val="1"/>
+    </w:pPr>
+    <w:rPr>
+      <w:rFonts w:asciiTheme="majorHAnsi" w:eastAsiaTheme="majorEastAsia" w:hAnsiTheme="majorHAnsi" w:cstheme="majorBidi"/>
+      <w:color w:val="365F91" w:themeColor="accent1" w:themeShade="BF"/>
+      <w:sz w:val="26"/>
+      <w:szCs w:val="26"/>
+      <w:lang w:eastAsia="en-US"/>
+    </w:rPr>
   </w:style>
   <w:style w:type="paragraph" w:styleId="3">
     <w:name w:val="heading 3"/>
@@ -1760,7 +2012,7 @@
     <w:pPr>
       <w:keepNext/>
       <w:keepLines/>
-      <w:spacing w:before="200" w:after="0"/>
+      <w:spacing w:before="200" w:line="276" w:lineRule="auto"/>
       <w:outlineLvl w:val="2"/>
     </w:pPr>
     <w:rPr>
@@ -1768,6 +2020,9 @@
       <w:b/>
       <w:bCs/>
       <w:color w:val="4F81BD" w:themeColor="accent1"/>
+      <w:sz w:val="22"/>
+      <w:szCs w:val="22"/>
+      <w:lang w:eastAsia="en-US"/>
     </w:rPr>
   </w:style>
   <w:style w:type="character" w:default="1" w:styleId="a0">
@@ -1823,9 +2078,16 @@
     <w:qFormat/>
     <w:rsid w:val="00DD2823"/>
     <w:pPr>
+      <w:spacing w:after="200" w:line="276" w:lineRule="auto"/>
       <w:ind w:left="720"/>
       <w:contextualSpacing/>
     </w:pPr>
+    <w:rPr>
+      <w:rFonts w:asciiTheme="minorHAnsi" w:eastAsiaTheme="minorHAnsi" w:hAnsiTheme="minorHAnsi" w:cstheme="minorBidi"/>
+      <w:sz w:val="22"/>
+      <w:szCs w:val="22"/>
+      <w:lang w:eastAsia="en-US"/>
+    </w:rPr>
   </w:style>
   <w:style w:type="character" w:customStyle="1" w:styleId="30">
     <w:name w:val="Заголовок 3 Знак"/>
@@ -1839,6 +2101,32 @@
       <w:b/>
       <w:bCs/>
       <w:color w:val="4F81BD" w:themeColor="accent1"/>
+    </w:rPr>
+  </w:style>
+  <w:style w:type="character" w:customStyle="1" w:styleId="10">
+    <w:name w:val="Заголовок 1 Знак"/>
+    <w:basedOn w:val="a0"/>
+    <w:link w:val="1"/>
+    <w:uiPriority w:val="9"/>
+    <w:rsid w:val="00B1144C"/>
+    <w:rPr>
+      <w:rFonts w:asciiTheme="majorHAnsi" w:eastAsiaTheme="majorEastAsia" w:hAnsiTheme="majorHAnsi" w:cstheme="majorBidi"/>
+      <w:color w:val="365F91" w:themeColor="accent1" w:themeShade="BF"/>
+      <w:sz w:val="32"/>
+      <w:szCs w:val="32"/>
+    </w:rPr>
+  </w:style>
+  <w:style w:type="character" w:customStyle="1" w:styleId="20">
+    <w:name w:val="Заголовок 2 Знак"/>
+    <w:basedOn w:val="a0"/>
+    <w:link w:val="2"/>
+    <w:uiPriority w:val="9"/>
+    <w:rsid w:val="00B1144C"/>
+    <w:rPr>
+      <w:rFonts w:asciiTheme="majorHAnsi" w:eastAsiaTheme="majorEastAsia" w:hAnsiTheme="majorHAnsi" w:cstheme="majorBidi"/>
+      <w:color w:val="365F91" w:themeColor="accent1" w:themeShade="BF"/>
+      <w:sz w:val="26"/>
+      <w:szCs w:val="26"/>
     </w:rPr>
   </w:style>
 </w:styles>
